--- a/packages/code-du-travail-data/dataset/courrier-type/docx/rupture-amiable-du-contrat-d-apprentissage.docx
+++ b/packages/code-du-travail-data/dataset/courrier-type/docx/rupture-amiable-du-contrat-d-apprentissage.docx
@@ -1,7 +1,6 @@
 
 <file path=word/document.xml><?xml version="1.0" encoding="utf-8"?>
 <w:document xmlns:r="http://schemas.openxmlformats.org/officeDocument/2006/relationships" xmlns:wp="http://schemas.openxmlformats.org/drawingml/2006/wordprocessingDrawing" xmlns:w="http://schemas.openxmlformats.org/wordprocessingml/2006/main" xmlns:w10="urn:schemas-microsoft-com:office:word" xmlns:w14="http://schemas.microsoft.com/office/word/2010/wordml" xmlns:wps="http://schemas.microsoft.com/office/word/2010/wordprocessingShape" xmlns:wpg="http://schemas.microsoft.com/office/word/2010/wordprocessingGroup" xmlns:mc="http://schemas.openxmlformats.org/markup-compatibility/2006" xmlns:v="urn:schemas-microsoft-com:vml" xmlns:o="urn:schemas-microsoft-com:office:office" xmlns:m="http://schemas.openxmlformats.org/officeDocument/2006/math" mc:Ignorable="w14">
-  <w:background w:color="FFFFFF"/>
   <w:body>
     <w:p>
       <w:pPr>
@@ -18,7 +17,7 @@
           <w:tab w:val="left" w:pos="6480"/>
           <w:tab w:val="left" w:pos="7200"/>
           <w:tab w:val="left" w:pos="7920"/>
-          <w:tab w:val="left" w:pos="8640"/>
+          <w:tab w:val="left" w:pos="8566"/>
         </w:tabs>
         <w:jc w:val="center"/>
         <w:rPr>
@@ -35,7 +34,17 @@
           <w:rtl w:val="0"/>
           <w:lang w:val="fr-FR"/>
         </w:rPr>
-        <w:t>Rupture</w:t>
+        <w:t>Rupture d</w:t>
+      </w:r>
+      <w:r>
+        <w:rPr>
+          <w:rFonts w:ascii="Arial" w:hAnsi="Arial" w:hint="default"/>
+          <w:sz w:val="40"/>
+          <w:szCs w:val="40"/>
+          <w:rtl w:val="0"/>
+          <w:lang w:val="fr-FR"/>
+        </w:rPr>
+        <w:t>’</w:t>
       </w:r>
       <w:r>
         <w:rPr>
@@ -43,8 +52,19 @@
           <w:sz w:val="40"/>
           <w:szCs w:val="40"/>
           <w:rtl w:val="0"/>
-        </w:rPr>
-        <w:t xml:space="preserve"> </w:t>
+          <w:lang w:val="fr-FR"/>
+        </w:rPr>
+        <w:t>un commun accord d</w:t>
+      </w:r>
+      <w:r>
+        <w:rPr>
+          <w:rFonts w:ascii="Arial" w:hAnsi="Arial" w:hint="default"/>
+          <w:sz w:val="40"/>
+          <w:szCs w:val="40"/>
+          <w:rtl w:val="0"/>
+          <w:lang w:val="fr-FR"/>
+        </w:rPr>
+        <w:t>’</w:t>
       </w:r>
       <w:r>
         <w:rPr>
@@ -54,140 +74,7 @@
           <w:rtl w:val="0"/>
           <w:lang w:val="fr-FR"/>
         </w:rPr>
-        <w:t>d</w:t>
-      </w:r>
-      <w:r>
-        <w:rPr>
-          <w:rFonts w:ascii="Arial" w:hAnsi="Arial" w:hint="default"/>
-          <w:sz w:val="40"/>
-          <w:szCs w:val="40"/>
-          <w:rtl w:val="0"/>
-        </w:rPr>
-        <w:t>’</w:t>
-      </w:r>
-      <w:r>
-        <w:rPr>
-          <w:rFonts w:ascii="Arial" w:hAnsi="Arial"/>
-          <w:sz w:val="40"/>
-          <w:szCs w:val="40"/>
-          <w:rtl w:val="0"/>
-          <w:lang w:val="fr-FR"/>
-        </w:rPr>
-        <w:t>un</w:t>
-      </w:r>
-      <w:r>
-        <w:rPr>
-          <w:rFonts w:ascii="Arial" w:hAnsi="Arial"/>
-          <w:sz w:val="40"/>
-          <w:szCs w:val="40"/>
-          <w:rtl w:val="0"/>
-        </w:rPr>
-        <w:t xml:space="preserve"> </w:t>
-      </w:r>
-      <w:r>
-        <w:rPr>
-          <w:rFonts w:ascii="Arial" w:hAnsi="Arial"/>
-          <w:sz w:val="40"/>
-          <w:szCs w:val="40"/>
-          <w:rtl w:val="0"/>
-          <w:lang w:val="fr-FR"/>
-        </w:rPr>
-        <w:t>commun</w:t>
-      </w:r>
-      <w:r>
-        <w:rPr>
-          <w:rFonts w:ascii="Arial" w:hAnsi="Arial"/>
-          <w:sz w:val="40"/>
-          <w:szCs w:val="40"/>
-          <w:rtl w:val="0"/>
-        </w:rPr>
-        <w:t xml:space="preserve"> </w:t>
-      </w:r>
-      <w:r>
-        <w:rPr>
-          <w:rFonts w:ascii="Arial" w:hAnsi="Arial"/>
-          <w:sz w:val="40"/>
-          <w:szCs w:val="40"/>
-          <w:rtl w:val="0"/>
-          <w:lang w:val="fr-FR"/>
-        </w:rPr>
-        <w:t>accord</w:t>
-      </w:r>
-      <w:r>
-        <w:rPr>
-          <w:rFonts w:ascii="Arial" w:hAnsi="Arial"/>
-          <w:sz w:val="40"/>
-          <w:szCs w:val="40"/>
-          <w:rtl w:val="0"/>
-        </w:rPr>
-        <w:t xml:space="preserve"> </w:t>
-      </w:r>
-      <w:r>
-        <w:rPr>
-          <w:rFonts w:ascii="Arial" w:hAnsi="Arial"/>
-          <w:sz w:val="40"/>
-          <w:szCs w:val="40"/>
-          <w:rtl w:val="0"/>
-          <w:lang w:val="fr-FR"/>
-        </w:rPr>
-        <w:t>d</w:t>
-      </w:r>
-      <w:r>
-        <w:rPr>
-          <w:rFonts w:ascii="Arial" w:hAnsi="Arial" w:hint="default"/>
-          <w:sz w:val="40"/>
-          <w:szCs w:val="40"/>
-          <w:rtl w:val="0"/>
-        </w:rPr>
-        <w:t>’</w:t>
-      </w:r>
-      <w:r>
-        <w:rPr>
-          <w:rFonts w:ascii="Arial" w:hAnsi="Arial"/>
-          <w:sz w:val="40"/>
-          <w:szCs w:val="40"/>
-          <w:rtl w:val="0"/>
-          <w:lang w:val="fr-FR"/>
-        </w:rPr>
-        <w:t>un</w:t>
-      </w:r>
-      <w:r>
-        <w:rPr>
-          <w:rFonts w:ascii="Arial" w:hAnsi="Arial"/>
-          <w:sz w:val="40"/>
-          <w:szCs w:val="40"/>
-          <w:rtl w:val="0"/>
-        </w:rPr>
-        <w:t xml:space="preserve"> </w:t>
-      </w:r>
-      <w:r>
-        <w:rPr>
-          <w:rFonts w:ascii="Arial" w:hAnsi="Arial"/>
-          <w:sz w:val="40"/>
-          <w:szCs w:val="40"/>
-          <w:rtl w:val="0"/>
-          <w:lang w:val="fr-FR"/>
-        </w:rPr>
-        <w:t>contrat</w:t>
-      </w:r>
-      <w:r>
-        <w:rPr>
-          <w:rFonts w:ascii="Arial" w:hAnsi="Arial"/>
-          <w:sz w:val="40"/>
-          <w:szCs w:val="40"/>
-          <w:rtl w:val="0"/>
-        </w:rPr>
-        <w:t xml:space="preserve"> </w:t>
-      </w:r>
-      <w:r>
-        <w:rPr>
-          <w:rFonts w:ascii="Arial" w:hAnsi="Arial"/>
-          <w:sz w:val="40"/>
-          <w:szCs w:val="40"/>
-          <w:rtl w:val="0"/>
-          <w:lang w:val="fr-FR"/>
-        </w:rPr>
-        <w:t>d</w:t>
+        <w:t>un contrat d</w:t>
       </w:r>
       <w:r>
         <w:rPr>
@@ -237,27 +124,36 @@
       <w:r>
         <w:rPr>
           <w:rtl w:val="0"/>
+          <w:lang w:val="fr-FR"/>
         </w:rPr>
         <w:t>Nous soussign</w:t>
       </w:r>
       <w:r>
         <w:rPr>
           <w:rtl w:val="0"/>
+          <w:lang w:val="fr-FR"/>
         </w:rPr>
         <w:t>é</w:t>
       </w:r>
       <w:r>
         <w:rPr>
           <w:rtl w:val="0"/>
+          <w:lang w:val="fr-FR"/>
         </w:rPr>
         <w:t xml:space="preserve">s, </w:t>
       </w:r>
       <w:r>
         <w:rPr>
+          <w:outline w:val="0"/>
           <w:color w:val="1f497d"/>
           <w:u w:color="1f497d"/>
           <w:rtl w:val="0"/>
           <w:lang w:val="fr-FR"/>
+          <w14:textFill>
+            <w14:solidFill>
+              <w14:srgbClr w14:val="1F497D"/>
+            </w14:solidFill>
+          </w14:textFill>
         </w:rPr>
         <w:t>« </w:t>
       </w:r>
@@ -266,10 +162,16 @@
           <w:rFonts w:ascii="Calibri" w:cs="Calibri" w:hAnsi="Calibri" w:eastAsia="Calibri"/>
           <w:i w:val="1"/>
           <w:iCs w:val="1"/>
+          <w:outline w:val="0"/>
           <w:color w:val="1f497d"/>
           <w:u w:color="1f497d"/>
           <w:rtl w:val="0"/>
           <w:lang w:val="fr-FR"/>
+          <w14:textFill>
+            <w14:solidFill>
+              <w14:srgbClr w14:val="1F497D"/>
+            </w14:solidFill>
+          </w14:textFill>
         </w:rPr>
         <w:t>pr</w:t>
       </w:r>
@@ -278,10 +180,16 @@
           <w:rFonts w:ascii="Calibri" w:cs="Calibri" w:hAnsi="Calibri" w:eastAsia="Calibri"/>
           <w:i w:val="1"/>
           <w:iCs w:val="1"/>
+          <w:outline w:val="0"/>
           <w:color w:val="1f497d"/>
           <w:u w:color="1f497d"/>
           <w:rtl w:val="0"/>
           <w:lang w:val="fr-FR"/>
+          <w14:textFill>
+            <w14:solidFill>
+              <w14:srgbClr w14:val="1F497D"/>
+            </w14:solidFill>
+          </w14:textFill>
         </w:rPr>
         <w:t>é</w:t>
       </w:r>
@@ -290,10 +198,16 @@
           <w:rFonts w:ascii="Calibri" w:cs="Calibri" w:hAnsi="Calibri" w:eastAsia="Calibri"/>
           <w:i w:val="1"/>
           <w:iCs w:val="1"/>
+          <w:outline w:val="0"/>
           <w:color w:val="1f497d"/>
           <w:u w:color="1f497d"/>
           <w:rtl w:val="0"/>
           <w:lang w:val="fr-FR"/>
+          <w14:textFill>
+            <w14:solidFill>
+              <w14:srgbClr w14:val="1F497D"/>
+            </w14:solidFill>
+          </w14:textFill>
         </w:rPr>
         <w:t>nom</w:t>
       </w:r>
@@ -302,16 +216,23 @@
           <w:rFonts w:ascii="Calibri" w:cs="Calibri" w:hAnsi="Calibri" w:eastAsia="Calibri"/>
           <w:i w:val="1"/>
           <w:iCs w:val="1"/>
+          <w:outline w:val="0"/>
           <w:color w:val="1f497d"/>
           <w:u w:color="1f497d"/>
           <w:rtl w:val="0"/>
           <w:lang w:val="fr-FR"/>
+          <w14:textFill>
+            <w14:solidFill>
+              <w14:srgbClr w14:val="1F497D"/>
+            </w14:solidFill>
+          </w14:textFill>
         </w:rPr>
         <w:t> »</w:t>
       </w:r>
       <w:r>
         <w:rPr>
           <w:rtl w:val="0"/>
+          <w:lang w:val="fr-FR"/>
         </w:rPr>
         <w:t>,</w:t>
       </w:r>
@@ -320,10 +241,16 @@
           <w:rFonts w:ascii="Calibri" w:cs="Calibri" w:hAnsi="Calibri" w:eastAsia="Calibri"/>
           <w:i w:val="1"/>
           <w:iCs w:val="1"/>
+          <w:outline w:val="0"/>
           <w:color w:val="4f81bd"/>
           <w:u w:color="4f81bd"/>
           <w:rtl w:val="0"/>
           <w:lang w:val="fr-FR"/>
+          <w14:textFill>
+            <w14:solidFill>
+              <w14:srgbClr w14:val="4F81BD"/>
+            </w14:solidFill>
+          </w14:textFill>
         </w:rPr>
         <w:t xml:space="preserve"> </w:t>
       </w:r>
@@ -332,10 +259,16 @@
           <w:rFonts w:ascii="Calibri" w:cs="Calibri" w:hAnsi="Calibri" w:eastAsia="Calibri"/>
           <w:i w:val="1"/>
           <w:iCs w:val="1"/>
+          <w:outline w:val="0"/>
           <w:color w:val="1f497d"/>
           <w:u w:color="1f497d"/>
           <w:rtl w:val="0"/>
           <w:lang w:val="fr-FR"/>
+          <w14:textFill>
+            <w14:solidFill>
+              <w14:srgbClr w14:val="1F497D"/>
+            </w14:solidFill>
+          </w14:textFill>
         </w:rPr>
         <w:t>« </w:t>
       </w:r>
@@ -344,10 +277,16 @@
           <w:rFonts w:ascii="Calibri" w:cs="Calibri" w:hAnsi="Calibri" w:eastAsia="Calibri"/>
           <w:i w:val="1"/>
           <w:iCs w:val="1"/>
+          <w:outline w:val="0"/>
           <w:color w:val="1f497d"/>
           <w:u w:color="1f497d"/>
           <w:rtl w:val="0"/>
           <w:lang w:val="fr-FR"/>
+          <w14:textFill>
+            <w14:solidFill>
+              <w14:srgbClr w14:val="1F497D"/>
+            </w14:solidFill>
+          </w14:textFill>
         </w:rPr>
         <w:t>nom</w:t>
       </w:r>
@@ -356,82 +295,103 @@
           <w:rFonts w:ascii="Calibri" w:cs="Calibri" w:hAnsi="Calibri" w:eastAsia="Calibri"/>
           <w:i w:val="1"/>
           <w:iCs w:val="1"/>
+          <w:outline w:val="0"/>
           <w:color w:val="1f497d"/>
           <w:u w:color="1f497d"/>
           <w:rtl w:val="0"/>
           <w:lang w:val="fr-FR"/>
+          <w14:textFill>
+            <w14:solidFill>
+              <w14:srgbClr w14:val="1F497D"/>
+            </w14:solidFill>
+          </w14:textFill>
         </w:rPr>
         <w:t> »</w:t>
       </w:r>
       <w:r>
         <w:rPr>
           <w:rtl w:val="0"/>
+          <w:lang w:val="fr-FR"/>
         </w:rPr>
         <w:t>, agissant en qualit</w:t>
       </w:r>
       <w:r>
         <w:rPr>
           <w:rtl w:val="0"/>
+          <w:lang w:val="fr-FR"/>
         </w:rPr>
         <w:t xml:space="preserve">é </w:t>
       </w:r>
       <w:r>
         <w:rPr>
           <w:rtl w:val="0"/>
-        </w:rPr>
-        <w:t>de</w:t>
-      </w:r>
-      <w:r>
-        <w:rPr>
-          <w:rtl w:val="0"/>
-        </w:rPr>
-        <w:t xml:space="preserve"> </w:t>
-      </w:r>
-      <w:r>
-        <w:rPr>
+          <w:lang w:val="fr-FR"/>
+        </w:rPr>
+        <w:t xml:space="preserve">de </w:t>
+      </w:r>
+      <w:r>
+        <w:rPr>
+          <w:outline w:val="0"/>
           <w:color w:val="3f6797"/>
-          <w:rtl w:val="0"/>
-          <w:lang w:val="fr-FR"/>
+          <w:u w:color="3f6797"/>
+          <w:rtl w:val="0"/>
+          <w:lang w:val="fr-FR"/>
+          <w14:textFill>
+            <w14:solidFill>
+              <w14:srgbClr w14:val="3F6797"/>
+            </w14:solidFill>
+          </w14:textFill>
         </w:rPr>
         <w:t>« </w:t>
       </w:r>
       <w:r>
         <w:rPr>
+          <w:outline w:val="0"/>
           <w:color w:val="3f6797"/>
-          <w:rtl w:val="0"/>
-          <w:lang w:val="fr-FR"/>
+          <w:u w:color="3f6797"/>
+          <w:rtl w:val="0"/>
+          <w:lang w:val="fr-FR"/>
+          <w14:textFill>
+            <w14:solidFill>
+              <w14:srgbClr w14:val="3F6797"/>
+            </w14:solidFill>
+          </w14:textFill>
         </w:rPr>
         <w:t>fonction</w:t>
       </w:r>
       <w:r>
         <w:rPr>
+          <w:outline w:val="0"/>
           <w:color w:val="3f6797"/>
-          <w:rtl w:val="0"/>
-          <w:lang w:val="fr-FR"/>
+          <w:u w:color="3f6797"/>
+          <w:rtl w:val="0"/>
+          <w:lang w:val="fr-FR"/>
+          <w14:textFill>
+            <w14:solidFill>
+              <w14:srgbClr w14:val="3F6797"/>
+            </w14:solidFill>
+          </w14:textFill>
         </w:rPr>
         <w:t> »</w:t>
       </w:r>
       <w:r>
         <w:rPr>
           <w:rtl w:val="0"/>
-        </w:rPr>
-        <w:t xml:space="preserve"> </w:t>
-      </w:r>
-      <w:r>
-        <w:rPr>
-          <w:rtl w:val="0"/>
-        </w:rPr>
-        <w:t>de l</w:t>
-      </w:r>
-      <w:r>
-        <w:rPr>
-          <w:rtl w:val="0"/>
+          <w:lang w:val="fr-FR"/>
+        </w:rPr>
+        <w:t xml:space="preserve"> de l</w:t>
+      </w:r>
+      <w:r>
+        <w:rPr>
+          <w:rtl w:val="0"/>
+          <w:lang w:val="fr-FR"/>
         </w:rPr>
         <w:t>’</w:t>
       </w:r>
       <w:r>
         <w:rPr>
           <w:rtl w:val="0"/>
+          <w:lang w:val="fr-FR"/>
         </w:rPr>
         <w:t xml:space="preserve">entreprise </w:t>
       </w:r>
@@ -440,10 +400,16 @@
           <w:rFonts w:ascii="Calibri" w:cs="Calibri" w:hAnsi="Calibri" w:eastAsia="Calibri"/>
           <w:i w:val="1"/>
           <w:iCs w:val="1"/>
+          <w:outline w:val="0"/>
           <w:color w:val="1f497d"/>
           <w:u w:color="1f497d"/>
           <w:rtl w:val="0"/>
           <w:lang w:val="fr-FR"/>
+          <w14:textFill>
+            <w14:solidFill>
+              <w14:srgbClr w14:val="1F497D"/>
+            </w14:solidFill>
+          </w14:textFill>
         </w:rPr>
         <w:t>« </w:t>
       </w:r>
@@ -452,10 +418,16 @@
           <w:rFonts w:ascii="Calibri" w:cs="Calibri" w:hAnsi="Calibri" w:eastAsia="Calibri"/>
           <w:i w:val="1"/>
           <w:iCs w:val="1"/>
+          <w:outline w:val="0"/>
           <w:color w:val="1f497d"/>
           <w:u w:color="1f497d"/>
           <w:rtl w:val="0"/>
           <w:lang w:val="fr-FR"/>
+          <w14:textFill>
+            <w14:solidFill>
+              <w14:srgbClr w14:val="1F497D"/>
+            </w14:solidFill>
+          </w14:textFill>
         </w:rPr>
         <w:t>nom de la l</w:t>
       </w:r>
@@ -464,10 +436,16 @@
           <w:rFonts w:ascii="Calibri" w:cs="Calibri" w:hAnsi="Calibri" w:eastAsia="Calibri"/>
           <w:i w:val="1"/>
           <w:iCs w:val="1"/>
+          <w:outline w:val="0"/>
           <w:color w:val="1f497d"/>
           <w:u w:color="1f497d"/>
           <w:rtl w:val="0"/>
           <w:lang w:val="fr-FR"/>
+          <w14:textFill>
+            <w14:solidFill>
+              <w14:srgbClr w14:val="1F497D"/>
+            </w14:solidFill>
+          </w14:textFill>
         </w:rPr>
         <w:t>’</w:t>
       </w:r>
@@ -476,10 +454,16 @@
           <w:rFonts w:ascii="Calibri" w:cs="Calibri" w:hAnsi="Calibri" w:eastAsia="Calibri"/>
           <w:i w:val="1"/>
           <w:iCs w:val="1"/>
+          <w:outline w:val="0"/>
           <w:color w:val="1f497d"/>
           <w:u w:color="1f497d"/>
           <w:rtl w:val="0"/>
           <w:lang w:val="fr-FR"/>
+          <w14:textFill>
+            <w14:solidFill>
+              <w14:srgbClr w14:val="1F497D"/>
+            </w14:solidFill>
+          </w14:textFill>
         </w:rPr>
         <w:t>entreprise</w:t>
       </w:r>
@@ -488,16 +472,23 @@
           <w:rFonts w:ascii="Calibri" w:cs="Calibri" w:hAnsi="Calibri" w:eastAsia="Calibri"/>
           <w:i w:val="1"/>
           <w:iCs w:val="1"/>
+          <w:outline w:val="0"/>
           <w:color w:val="1f497d"/>
           <w:u w:color="1f497d"/>
           <w:rtl w:val="0"/>
           <w:lang w:val="fr-FR"/>
+          <w14:textFill>
+            <w14:solidFill>
+              <w14:srgbClr w14:val="1F497D"/>
+            </w14:solidFill>
+          </w14:textFill>
         </w:rPr>
         <w:t> »</w:t>
       </w:r>
       <w:r>
         <w:rPr>
           <w:rtl w:val="0"/>
+          <w:lang w:val="fr-FR"/>
         </w:rPr>
         <w:t xml:space="preserve"> ,</w:t>
       </w:r>
@@ -514,15 +505,22 @@
       <w:r>
         <w:rPr>
           <w:rtl w:val="0"/>
+          <w:lang w:val="fr-FR"/>
         </w:rPr>
         <w:t xml:space="preserve">et  </w:t>
       </w:r>
       <w:r>
         <w:rPr>
+          <w:outline w:val="0"/>
           <w:color w:val="1f497d"/>
           <w:u w:color="1f497d"/>
           <w:rtl w:val="0"/>
           <w:lang w:val="fr-FR"/>
+          <w14:textFill>
+            <w14:solidFill>
+              <w14:srgbClr w14:val="1F497D"/>
+            </w14:solidFill>
+          </w14:textFill>
         </w:rPr>
         <w:t>« </w:t>
       </w:r>
@@ -531,10 +529,16 @@
           <w:rFonts w:ascii="Calibri" w:cs="Calibri" w:hAnsi="Calibri" w:eastAsia="Calibri"/>
           <w:i w:val="1"/>
           <w:iCs w:val="1"/>
+          <w:outline w:val="0"/>
           <w:color w:val="1f497d"/>
           <w:u w:color="1f497d"/>
           <w:rtl w:val="0"/>
           <w:lang w:val="fr-FR"/>
+          <w14:textFill>
+            <w14:solidFill>
+              <w14:srgbClr w14:val="1F497D"/>
+            </w14:solidFill>
+          </w14:textFill>
         </w:rPr>
         <w:t>pr</w:t>
       </w:r>
@@ -543,10 +547,16 @@
           <w:rFonts w:ascii="Calibri" w:cs="Calibri" w:hAnsi="Calibri" w:eastAsia="Calibri"/>
           <w:i w:val="1"/>
           <w:iCs w:val="1"/>
+          <w:outline w:val="0"/>
           <w:color w:val="1f497d"/>
           <w:u w:color="1f497d"/>
           <w:rtl w:val="0"/>
           <w:lang w:val="fr-FR"/>
+          <w14:textFill>
+            <w14:solidFill>
+              <w14:srgbClr w14:val="1F497D"/>
+            </w14:solidFill>
+          </w14:textFill>
         </w:rPr>
         <w:t>é</w:t>
       </w:r>
@@ -555,10 +565,16 @@
           <w:rFonts w:ascii="Calibri" w:cs="Calibri" w:hAnsi="Calibri" w:eastAsia="Calibri"/>
           <w:i w:val="1"/>
           <w:iCs w:val="1"/>
+          <w:outline w:val="0"/>
           <w:color w:val="1f497d"/>
           <w:u w:color="1f497d"/>
           <w:rtl w:val="0"/>
           <w:lang w:val="fr-FR"/>
+          <w14:textFill>
+            <w14:solidFill>
+              <w14:srgbClr w14:val="1F497D"/>
+            </w14:solidFill>
+          </w14:textFill>
         </w:rPr>
         <w:t>nom</w:t>
       </w:r>
@@ -567,40 +583,59 @@
           <w:rFonts w:ascii="Calibri" w:cs="Calibri" w:hAnsi="Calibri" w:eastAsia="Calibri"/>
           <w:i w:val="1"/>
           <w:iCs w:val="1"/>
+          <w:outline w:val="0"/>
           <w:color w:val="1f497d"/>
           <w:u w:color="1f497d"/>
           <w:rtl w:val="0"/>
           <w:lang w:val="fr-FR"/>
-        </w:rPr>
-        <w:t> </w:t>
+          <w14:textFill>
+            <w14:solidFill>
+              <w14:srgbClr w14:val="1F497D"/>
+            </w14:solidFill>
+          </w14:textFill>
+        </w:rPr>
+        <w:t xml:space="preserve">  </w:t>
       </w:r>
       <w:r>
         <w:rPr>
           <w:rFonts w:ascii="Calibri" w:cs="Calibri" w:hAnsi="Calibri" w:eastAsia="Calibri"/>
           <w:i w:val="1"/>
           <w:iCs w:val="1"/>
+          <w:outline w:val="0"/>
           <w:color w:val="1f497d"/>
           <w:u w:color="1f497d"/>
           <w:rtl w:val="0"/>
           <w:lang w:val="fr-FR"/>
-        </w:rPr>
-        <w:t xml:space="preserve"> apprenti</w:t>
+          <w14:textFill>
+            <w14:solidFill>
+              <w14:srgbClr w14:val="1F497D"/>
+            </w14:solidFill>
+          </w14:textFill>
+        </w:rPr>
+        <w:t>apprenti</w:t>
       </w:r>
       <w:r>
         <w:rPr>
           <w:rFonts w:ascii="Calibri" w:cs="Calibri" w:hAnsi="Calibri" w:eastAsia="Calibri"/>
           <w:i w:val="1"/>
           <w:iCs w:val="1"/>
+          <w:outline w:val="0"/>
           <w:color w:val="1f497d"/>
           <w:u w:color="1f497d"/>
           <w:rtl w:val="0"/>
           <w:lang w:val="fr-FR"/>
+          <w14:textFill>
+            <w14:solidFill>
+              <w14:srgbClr w14:val="1F497D"/>
+            </w14:solidFill>
+          </w14:textFill>
         </w:rPr>
         <w:t>»</w:t>
       </w:r>
       <w:r>
         <w:rPr>
           <w:rtl w:val="0"/>
+          <w:lang w:val="fr-FR"/>
         </w:rPr>
         <w:t>,</w:t>
       </w:r>
@@ -609,10 +644,16 @@
           <w:rFonts w:ascii="Calibri" w:cs="Calibri" w:hAnsi="Calibri" w:eastAsia="Calibri"/>
           <w:i w:val="1"/>
           <w:iCs w:val="1"/>
+          <w:outline w:val="0"/>
           <w:color w:val="4f81bd"/>
           <w:u w:color="4f81bd"/>
           <w:rtl w:val="0"/>
           <w:lang w:val="fr-FR"/>
+          <w14:textFill>
+            <w14:solidFill>
+              <w14:srgbClr w14:val="4F81BD"/>
+            </w14:solidFill>
+          </w14:textFill>
         </w:rPr>
         <w:t xml:space="preserve"> </w:t>
       </w:r>
@@ -621,10 +662,16 @@
           <w:rFonts w:ascii="Calibri" w:cs="Calibri" w:hAnsi="Calibri" w:eastAsia="Calibri"/>
           <w:i w:val="1"/>
           <w:iCs w:val="1"/>
+          <w:outline w:val="0"/>
           <w:color w:val="1f497d"/>
           <w:u w:color="1f497d"/>
           <w:rtl w:val="0"/>
           <w:lang w:val="fr-FR"/>
+          <w14:textFill>
+            <w14:solidFill>
+              <w14:srgbClr w14:val="1F497D"/>
+            </w14:solidFill>
+          </w14:textFill>
         </w:rPr>
         <w:t>« </w:t>
       </w:r>
@@ -633,54 +680,43 @@
           <w:rFonts w:ascii="Calibri" w:cs="Calibri" w:hAnsi="Calibri" w:eastAsia="Calibri"/>
           <w:i w:val="1"/>
           <w:iCs w:val="1"/>
+          <w:outline w:val="0"/>
           <w:color w:val="1f497d"/>
           <w:u w:color="1f497d"/>
           <w:rtl w:val="0"/>
           <w:lang w:val="fr-FR"/>
-        </w:rPr>
-        <w:t>nom</w:t>
+          <w14:textFill>
+            <w14:solidFill>
+              <w14:srgbClr w14:val="1F497D"/>
+            </w14:solidFill>
+          </w14:textFill>
+        </w:rPr>
+        <w:t>nom apprenti</w:t>
       </w:r>
       <w:r>
         <w:rPr>
           <w:rFonts w:ascii="Calibri" w:cs="Calibri" w:hAnsi="Calibri" w:eastAsia="Calibri"/>
           <w:i w:val="1"/>
           <w:iCs w:val="1"/>
+          <w:outline w:val="0"/>
           <w:color w:val="1f497d"/>
           <w:u w:color="1f497d"/>
           <w:rtl w:val="0"/>
           <w:lang w:val="fr-FR"/>
-        </w:rPr>
-        <w:t xml:space="preserve"> apprenti</w:t>
-      </w:r>
-      <w:r>
-        <w:rPr>
-          <w:rFonts w:ascii="Calibri" w:cs="Calibri" w:hAnsi="Calibri" w:eastAsia="Calibri"/>
-          <w:i w:val="1"/>
-          <w:iCs w:val="1"/>
-          <w:color w:val="1f497d"/>
-          <w:u w:color="1f497d"/>
-          <w:rtl w:val="0"/>
-          <w:lang w:val="fr-FR"/>
+          <w14:textFill>
+            <w14:solidFill>
+              <w14:srgbClr w14:val="1F497D"/>
+            </w14:solidFill>
+          </w14:textFill>
         </w:rPr>
         <w:t> »</w:t>
       </w:r>
       <w:r>
         <w:rPr>
           <w:rtl w:val="0"/>
-        </w:rPr>
-        <w:t xml:space="preserve"> , apprenti</w:t>
-      </w:r>
-      <w:r>
-        <w:rPr>
-          <w:rtl w:val="0"/>
-        </w:rPr>
-        <w:t>•</w:t>
-      </w:r>
-      <w:r>
-        <w:rPr>
-          <w:rtl w:val="0"/>
-        </w:rPr>
-        <w:t>e de cette entreprise,</w:t>
+          <w:lang w:val="fr-FR"/>
+        </w:rPr>
+        <w:t xml:space="preserve"> , apprenti de cette entreprise,</w:t>
       </w:r>
     </w:p>
     <w:p>
@@ -695,42 +731,49 @@
       <w:r>
         <w:rPr>
           <w:rtl w:val="0"/>
+          <w:lang w:val="fr-FR"/>
         </w:rPr>
         <w:t>d</w:t>
       </w:r>
       <w:r>
         <w:rPr>
           <w:rtl w:val="0"/>
+          <w:lang w:val="fr-FR"/>
         </w:rPr>
         <w:t>é</w:t>
       </w:r>
       <w:r>
         <w:rPr>
           <w:rtl w:val="0"/>
+          <w:lang w:val="fr-FR"/>
         </w:rPr>
         <w:t>cidons d</w:t>
       </w:r>
       <w:r>
         <w:rPr>
           <w:rtl w:val="0"/>
+          <w:lang w:val="fr-FR"/>
         </w:rPr>
         <w:t>’</w:t>
       </w:r>
       <w:r>
         <w:rPr>
           <w:rtl w:val="0"/>
+          <w:lang w:val="fr-FR"/>
         </w:rPr>
         <w:t>un commun accord de rompre le contrat d</w:t>
       </w:r>
       <w:r>
         <w:rPr>
           <w:rtl w:val="0"/>
+          <w:lang w:val="fr-FR"/>
         </w:rPr>
         <w:t>’</w:t>
       </w:r>
       <w:r>
         <w:rPr>
           <w:rtl w:val="0"/>
+          <w:lang w:val="fr-FR"/>
         </w:rPr>
         <w:t>apprentissage qui nous liait.</w:t>
       </w:r>
@@ -747,26 +790,36 @@
       <w:r>
         <w:rPr>
           <w:rtl w:val="0"/>
+          <w:lang w:val="fr-FR"/>
         </w:rPr>
         <w:t>Cette rupture prendra effet d</w:t>
       </w:r>
       <w:r>
         <w:rPr>
           <w:rtl w:val="0"/>
+          <w:lang w:val="fr-FR"/>
         </w:rPr>
         <w:t>è</w:t>
       </w:r>
       <w:r>
         <w:rPr>
           <w:rtl w:val="0"/>
+          <w:lang w:val="fr-FR"/>
         </w:rPr>
         <w:t xml:space="preserve">s le </w:t>
       </w:r>
       <w:r>
         <w:rPr>
+          <w:outline w:val="0"/>
           <w:color w:val="3f6797"/>
-          <w:rtl w:val="0"/>
-          <w:lang w:val="fr-FR"/>
+          <w:u w:color="3f6797"/>
+          <w:rtl w:val="0"/>
+          <w:lang w:val="fr-FR"/>
+          <w14:textFill>
+            <w14:solidFill>
+              <w14:srgbClr w14:val="3F6797"/>
+            </w14:solidFill>
+          </w14:textFill>
         </w:rPr>
         <w:t>« </w:t>
       </w:r>
@@ -774,9 +827,16 @@
         <w:rPr>
           <w:i w:val="1"/>
           <w:iCs w:val="1"/>
+          <w:outline w:val="0"/>
           <w:color w:val="3f6797"/>
-          <w:rtl w:val="0"/>
-          <w:lang w:val="fr-FR"/>
+          <w:u w:color="3f6797"/>
+          <w:rtl w:val="0"/>
+          <w:lang w:val="fr-FR"/>
+          <w14:textFill>
+            <w14:solidFill>
+              <w14:srgbClr w14:val="3F6797"/>
+            </w14:solidFill>
+          </w14:textFill>
         </w:rPr>
         <w:t>date choisie par les parties</w:t>
       </w:r>
@@ -784,9 +844,16 @@
         <w:rPr>
           <w:i w:val="1"/>
           <w:iCs w:val="1"/>
+          <w:outline w:val="0"/>
           <w:color w:val="3f6797"/>
-          <w:rtl w:val="0"/>
-          <w:lang w:val="fr-FR"/>
+          <w:u w:color="3f6797"/>
+          <w:rtl w:val="0"/>
+          <w:lang w:val="fr-FR"/>
+          <w14:textFill>
+            <w14:solidFill>
+              <w14:srgbClr w14:val="3F6797"/>
+            </w14:solidFill>
+          </w14:textFill>
         </w:rPr>
         <w:t> »</w:t>
       </w:r>
@@ -803,90 +870,105 @@
       <w:r>
         <w:rPr>
           <w:rtl w:val="0"/>
+          <w:lang w:val="fr-FR"/>
         </w:rPr>
         <w:t>Le pr</w:t>
       </w:r>
       <w:r>
         <w:rPr>
           <w:rtl w:val="0"/>
+          <w:lang w:val="fr-FR"/>
         </w:rPr>
         <w:t>é</w:t>
       </w:r>
       <w:r>
         <w:rPr>
           <w:rtl w:val="0"/>
+          <w:lang w:val="fr-FR"/>
         </w:rPr>
         <w:t xml:space="preserve">sent document est </w:t>
       </w:r>
       <w:r>
         <w:rPr>
           <w:rtl w:val="0"/>
+          <w:lang w:val="fr-FR"/>
         </w:rPr>
         <w:t>é</w:t>
       </w:r>
       <w:r>
         <w:rPr>
           <w:rtl w:val="0"/>
+          <w:lang w:val="fr-FR"/>
         </w:rPr>
         <w:t>tabli en 2 exemplaires, l</w:t>
       </w:r>
       <w:r>
         <w:rPr>
           <w:rtl w:val="0"/>
+          <w:lang w:val="fr-FR"/>
         </w:rPr>
         <w:t>’</w:t>
       </w:r>
       <w:r>
         <w:rPr>
           <w:rtl w:val="0"/>
+          <w:lang w:val="fr-FR"/>
         </w:rPr>
         <w:t>un destin</w:t>
       </w:r>
       <w:r>
         <w:rPr>
           <w:rtl w:val="0"/>
+          <w:lang w:val="fr-FR"/>
         </w:rPr>
         <w:t xml:space="preserve">é à </w:t>
       </w:r>
       <w:r>
         <w:rPr>
           <w:rtl w:val="0"/>
+          <w:lang w:val="fr-FR"/>
         </w:rPr>
         <w:t>l</w:t>
       </w:r>
       <w:r>
         <w:rPr>
           <w:rtl w:val="0"/>
+          <w:lang w:val="fr-FR"/>
         </w:rPr>
         <w:t>’</w:t>
       </w:r>
       <w:r>
         <w:rPr>
           <w:rtl w:val="0"/>
+          <w:lang w:val="fr-FR"/>
         </w:rPr>
         <w:t>employeur, l</w:t>
       </w:r>
       <w:r>
         <w:rPr>
           <w:rtl w:val="0"/>
+          <w:lang w:val="fr-FR"/>
         </w:rPr>
         <w:t>’</w:t>
       </w:r>
       <w:r>
         <w:rPr>
           <w:rtl w:val="0"/>
+          <w:lang w:val="fr-FR"/>
         </w:rPr>
         <w:t>autre au salari</w:t>
       </w:r>
       <w:r>
         <w:rPr>
           <w:rtl w:val="0"/>
+          <w:lang w:val="fr-FR"/>
         </w:rPr>
         <w:t>é</w:t>
       </w:r>
       <w:r>
         <w:rPr>
           <w:rtl w:val="0"/>
+          <w:lang w:val="fr-FR"/>
         </w:rPr>
         <w:t>.</w:t>
       </w:r>
@@ -914,83 +996,116 @@
     <w:p>
       <w:pPr>
         <w:pStyle w:val="signature"/>
-        <w:ind w:left="5236"/>
+        <w:ind w:left="5236" w:firstLine="0"/>
       </w:pPr>
       <w:r>
         <w:rPr>
           <w:rtl w:val="0"/>
+          <w:lang w:val="fr-FR"/>
         </w:rPr>
         <w:t xml:space="preserve">Fait </w:t>
       </w:r>
       <w:r>
         <w:rPr>
           <w:rtl w:val="0"/>
-        </w:rPr>
-        <w:t>à</w:t>
-      </w:r>
-      <w:r>
-        <w:rPr>
-          <w:rtl w:val="0"/>
-        </w:rPr>
-        <w:t xml:space="preserve"> </w:t>
-      </w:r>
-      <w:r>
-        <w:rPr>
+          <w:lang w:val="fr-FR"/>
+        </w:rPr>
+        <w:t xml:space="preserve">à </w:t>
+      </w:r>
+      <w:r>
+        <w:rPr>
+          <w:outline w:val="0"/>
           <w:color w:val="3f6797"/>
-          <w:rtl w:val="0"/>
-          <w:lang w:val="fr-FR"/>
+          <w:u w:color="3f6797"/>
+          <w:rtl w:val="0"/>
+          <w:lang w:val="fr-FR"/>
+          <w14:textFill>
+            <w14:solidFill>
+              <w14:srgbClr w14:val="3F6797"/>
+            </w14:solidFill>
+          </w14:textFill>
         </w:rPr>
         <w:t>« </w:t>
       </w:r>
       <w:r>
         <w:rPr>
+          <w:outline w:val="0"/>
           <w:color w:val="3f6797"/>
-          <w:rtl w:val="0"/>
-          <w:lang w:val="fr-FR"/>
+          <w:u w:color="3f6797"/>
+          <w:rtl w:val="0"/>
+          <w:lang w:val="fr-FR"/>
+          <w14:textFill>
+            <w14:solidFill>
+              <w14:srgbClr w14:val="3F6797"/>
+            </w14:solidFill>
+          </w14:textFill>
         </w:rPr>
         <w:t>ville</w:t>
       </w:r>
       <w:r>
         <w:rPr>
+          <w:outline w:val="0"/>
           <w:color w:val="3f6797"/>
-          <w:rtl w:val="0"/>
-          <w:lang w:val="fr-FR"/>
+          <w:u w:color="3f6797"/>
+          <w:rtl w:val="0"/>
+          <w:lang w:val="fr-FR"/>
+          <w14:textFill>
+            <w14:solidFill>
+              <w14:srgbClr w14:val="3F6797"/>
+            </w14:solidFill>
+          </w14:textFill>
         </w:rPr>
         <w:t> »</w:t>
       </w:r>
       <w:r>
         <w:rPr>
           <w:rtl w:val="0"/>
-        </w:rPr>
-        <w:t xml:space="preserve"> , le</w:t>
-      </w:r>
-      <w:r>
-        <w:rPr>
-          <w:rtl w:val="0"/>
-        </w:rPr>
-        <w:t xml:space="preserve"> </w:t>
-      </w:r>
-      <w:r>
-        <w:rPr>
+          <w:lang w:val="fr-FR"/>
+        </w:rPr>
+        <w:t xml:space="preserve"> , le </w:t>
+      </w:r>
+      <w:r>
+        <w:rPr>
+          <w:outline w:val="0"/>
           <w:color w:val="3f6797"/>
-          <w:rtl w:val="0"/>
-          <w:lang w:val="fr-FR"/>
+          <w:u w:color="3f6797"/>
+          <w:rtl w:val="0"/>
+          <w:lang w:val="fr-FR"/>
+          <w14:textFill>
+            <w14:solidFill>
+              <w14:srgbClr w14:val="3F6797"/>
+            </w14:solidFill>
+          </w14:textFill>
         </w:rPr>
         <w:t>« </w:t>
       </w:r>
       <w:r>
         <w:rPr>
+          <w:outline w:val="0"/>
           <w:color w:val="3f6797"/>
-          <w:rtl w:val="0"/>
-          <w:lang w:val="fr-FR"/>
+          <w:u w:color="3f6797"/>
+          <w:rtl w:val="0"/>
+          <w:lang w:val="fr-FR"/>
+          <w14:textFill>
+            <w14:solidFill>
+              <w14:srgbClr w14:val="3F6797"/>
+            </w14:solidFill>
+          </w14:textFill>
         </w:rPr>
         <w:t>date</w:t>
       </w:r>
       <w:r>
         <w:rPr>
+          <w:outline w:val="0"/>
           <w:color w:val="3f6797"/>
-          <w:rtl w:val="0"/>
-          <w:lang w:val="fr-FR"/>
+          <w:u w:color="3f6797"/>
+          <w:rtl w:val="0"/>
+          <w:lang w:val="fr-FR"/>
+          <w14:textFill>
+            <w14:solidFill>
+              <w14:srgbClr w14:val="3F6797"/>
+            </w14:solidFill>
+          </w14:textFill>
         </w:rPr>
         <w:t> »</w:t>
       </w:r>
@@ -998,23 +1113,24 @@
     <w:p>
       <w:pPr>
         <w:pStyle w:val="signature"/>
-        <w:ind w:left="5236"/>
+        <w:ind w:left="5236" w:firstLine="0"/>
       </w:pPr>
     </w:p>
     <w:p>
       <w:pPr>
         <w:pStyle w:val="signature"/>
-        <w:ind w:left="5236"/>
+        <w:ind w:left="5236" w:firstLine="0"/>
       </w:pPr>
     </w:p>
     <w:p>
       <w:pPr>
         <w:pStyle w:val="signature"/>
-        <w:ind w:left="5236"/>
+        <w:ind w:left="5236" w:firstLine="0"/>
       </w:pPr>
       <w:r>
         <w:rPr>
           <w:rtl w:val="0"/>
+          <w:lang w:val="fr-FR"/>
         </w:rPr>
         <w:t>Signature</w:t>
         <w:tab/>
@@ -1025,11 +1141,12 @@
     <w:p>
       <w:pPr>
         <w:pStyle w:val="signature"/>
-        <w:ind w:left="5236"/>
+        <w:ind w:left="5236" w:firstLine="0"/>
       </w:pPr>
       <w:r>
         <w:rPr>
           <w:rtl w:val="0"/>
+          <w:lang w:val="fr-FR"/>
         </w:rPr>
         <w:t>Employeur</w:t>
         <w:tab/>
@@ -1039,6 +1156,7 @@
       <w:r>
         <w:rPr>
           <w:rtl w:val="0"/>
+          <w:lang w:val="fr-FR"/>
         </w:rPr>
         <w:t>é</w:t>
       </w:r>
@@ -1058,7 +1176,7 @@
 <w:ftr xmlns:r="http://schemas.openxmlformats.org/officeDocument/2006/relationships" xmlns:wp="http://schemas.openxmlformats.org/drawingml/2006/wordprocessingDrawing" xmlns:w="http://schemas.openxmlformats.org/wordprocessingml/2006/main" xmlns:w10="urn:schemas-microsoft-com:office:word" xmlns:w14="http://schemas.microsoft.com/office/word/2010/wordml" xmlns:wps="http://schemas.microsoft.com/office/word/2010/wordprocessingShape" xmlns:wpg="http://schemas.microsoft.com/office/word/2010/wordprocessingGroup" xmlns:mc="http://schemas.openxmlformats.org/markup-compatibility/2006" xmlns:v="urn:schemas-microsoft-com:vml" xmlns:o="urn:schemas-microsoft-com:office:office" xmlns:m="http://schemas.openxmlformats.org/officeDocument/2006/math" mc:Ignorable="w14">
   <w:p>
     <w:pPr>
-      <w:pStyle w:val="En-tête, bas de page"/>
+      <w:pStyle w:val="Header &amp; Footer"/>
       <w:bidi w:val="0"/>
     </w:pPr>
     <w:r/>
@@ -1070,7 +1188,7 @@
 <w:hdr xmlns:r="http://schemas.openxmlformats.org/officeDocument/2006/relationships" xmlns:wp="http://schemas.openxmlformats.org/drawingml/2006/wordprocessingDrawing" xmlns:w="http://schemas.openxmlformats.org/wordprocessingml/2006/main" xmlns:w10="urn:schemas-microsoft-com:office:word" xmlns:w14="http://schemas.microsoft.com/office/word/2010/wordml" xmlns:wps="http://schemas.microsoft.com/office/word/2010/wordprocessingShape" xmlns:wpg="http://schemas.microsoft.com/office/word/2010/wordprocessingGroup" xmlns:mc="http://schemas.openxmlformats.org/markup-compatibility/2006" xmlns:v="urn:schemas-microsoft-com:vml" xmlns:o="urn:schemas-microsoft-com:office:office" xmlns:m="http://schemas.openxmlformats.org/officeDocument/2006/math" mc:Ignorable="w14">
   <w:p>
     <w:pPr>
-      <w:pStyle w:val="En-tête, bas de page"/>
+      <w:pStyle w:val="Header &amp; Footer"/>
       <w:bidi w:val="0"/>
     </w:pPr>
     <w:r/>
@@ -1185,9 +1303,9 @@
     <w:next w:val="No List"/>
     <w:pPr/>
   </w:style>
-  <w:style w:type="paragraph" w:styleId="En-tête, bas de page">
-    <w:name w:val="En-tête"/>
-    <w:next w:val="En-tête, bas de page"/>
+  <w:style w:type="paragraph" w:styleId="Header &amp; Footer">
+    <w:name w:val="Header &amp; Footer"/>
+    <w:next w:val="Header &amp; Footer"/>
     <w:pPr>
       <w:keepNext w:val="0"/>
       <w:keepLines w:val="0"/>
@@ -1223,6 +1341,14 @@
       <w:szCs w:val="24"/>
       <w:u w:val="none"/>
       <w:vertAlign w:val="baseline"/>
+      <w14:textOutline>
+        <w14:noFill/>
+      </w14:textOutline>
+      <w14:textFill>
+        <w14:solidFill>
+          <w14:srgbClr w14:val="000000"/>
+        </w14:solidFill>
+      </w14:textFill>
     </w:rPr>
   </w:style>
   <w:style w:type="paragraph" w:styleId="Titre">
@@ -1258,9 +1384,14 @@
       <w:position w:val="0"/>
       <w:sz w:val="60"/>
       <w:szCs w:val="60"/>
-      <w:u w:val="none"/>
+      <w:u w:val="none" w:color="000000"/>
       <w:vertAlign w:val="baseline"/>
       <w:lang w:val="fr-FR"/>
+      <w14:textFill>
+        <w14:solidFill>
+          <w14:srgbClr w14:val="000000"/>
+        </w14:solidFill>
+      </w14:textFill>
     </w:rPr>
   </w:style>
   <w:style w:type="paragraph" w:styleId="Normal.0">
@@ -1299,6 +1430,15 @@
       <w:u w:val="none" w:color="000000"/>
       <w:vertAlign w:val="baseline"/>
       <w:lang w:val="fr-FR"/>
+      <w14:textOutline w14:w="12700" w14:cap="flat">
+        <w14:noFill/>
+        <w14:miter w14:lim="400000"/>
+      </w14:textOutline>
+      <w14:textFill>
+        <w14:solidFill>
+          <w14:srgbClr w14:val="000000"/>
+        </w14:solidFill>
+      </w14:textFill>
     </w:rPr>
   </w:style>
   <w:style w:type="paragraph" w:styleId="signature">
@@ -1337,6 +1477,11 @@
       <w:u w:val="none" w:color="000000"/>
       <w:vertAlign w:val="baseline"/>
       <w:lang w:val="fr-FR"/>
+      <w14:textFill>
+        <w14:solidFill>
+          <w14:srgbClr w14:val="000000"/>
+        </w14:solidFill>
+      </w14:textFill>
     </w:rPr>
   </w:style>
 </w:styles>
@@ -1474,13 +1619,7 @@
           <a:effectLst/>
         </a:effectStyle>
         <a:effectStyle>
-          <a:effectLst>
-            <a:outerShdw sx="100000" sy="100000" kx="0" ky="0" algn="b" rotWithShape="0" blurRad="38100" dist="20000" dir="5400000">
-              <a:srgbClr val="000000">
-                <a:alpha val="38000"/>
-              </a:srgbClr>
-            </a:outerShdw>
-          </a:effectLst>
+          <a:effectLst/>
         </a:effectStyle>
       </a:effectStyleLst>
       <a:bgFillStyleLst>
@@ -1579,10 +1718,10 @@
             </a:solidFill>
             <a:effectLst/>
             <a:uFillTx/>
-            <a:latin typeface="Cambria"/>
-            <a:ea typeface="Cambria"/>
-            <a:cs typeface="Cambria"/>
-            <a:sym typeface="Cambria"/>
+            <a:latin typeface="+mn-lt"/>
+            <a:ea typeface="+mn-ea"/>
+            <a:cs typeface="+mn-cs"/>
+            <a:sym typeface="Helvetica Neue"/>
           </a:defRPr>
         </a:defPPr>
         <a:lvl1pPr marL="0" marR="0" indent="0" algn="l" defTabSz="914400" rtl="0" fontAlgn="auto" latinLnBrk="1" hangingPunct="0">
@@ -1837,13 +1976,7 @@
           <a:prstDash val="solid"/>
           <a:round/>
         </a:ln>
-        <a:effectLst>
-          <a:outerShdw sx="100000" sy="100000" kx="0" ky="0" algn="b" rotWithShape="0" blurRad="38100" dist="20000" dir="5400000">
-            <a:srgbClr val="000000">
-              <a:alpha val="38000"/>
-            </a:srgbClr>
-          </a:outerShdw>
-        </a:effectLst>
+        <a:effectLst/>
         <a:sp3d/>
       </a:spPr>
       <a:bodyPr rot="0" spcFirstLastPara="1" vertOverflow="overflow" horzOverflow="overflow" vert="horz" wrap="square" lIns="91439" tIns="45719" rIns="91439" bIns="45719" numCol="1" spcCol="38100" rtlCol="0" anchor="t" upright="0">
@@ -2156,10 +2289,10 @@
             </a:solidFill>
             <a:effectLst/>
             <a:uFillTx/>
-            <a:latin typeface="Cambria"/>
-            <a:ea typeface="Cambria"/>
-            <a:cs typeface="Cambria"/>
-            <a:sym typeface="Cambria"/>
+            <a:latin typeface="+mn-lt"/>
+            <a:ea typeface="+mn-ea"/>
+            <a:cs typeface="+mn-cs"/>
+            <a:sym typeface="Helvetica Neue"/>
           </a:defRPr>
         </a:defPPr>
         <a:lvl1pPr marL="0" marR="0" indent="0" algn="l" defTabSz="914400" rtl="0" fontAlgn="auto" latinLnBrk="1" hangingPunct="0">
